--- a/lab2/Description.docx
+++ b/lab2/Description.docx
@@ -57,8 +57,77 @@
           <w:rFonts w:ascii="Times New Roman" w:hAnsi="Times New Roman" w:cs="Times New Roman"/>
           <w:b/>
           <w:bCs/>
-          <w:sz w:val="28"/>
-          <w:szCs w:val="28"/>
+          <w:u w:val="single"/>
+        </w:rPr>
+      </w:pPr>
+      <w:r>
+        <w:rPr>
+          <w:rFonts w:ascii="Times New Roman" w:hAnsi="Times New Roman" w:cs="Times New Roman"/>
+          <w:b/>
+          <w:bCs/>
+          <w:u w:val="single"/>
+        </w:rPr>
+        <w:t>Link for Lab 1:</w:t>
+      </w:r>
+      <w:r>
+        <w:rPr>
+          <w:rFonts w:ascii="Times New Roman" w:hAnsi="Times New Roman" w:cs="Times New Roman"/>
+          <w:b/>
+          <w:bCs/>
+          <w:u w:val="single"/>
+        </w:rPr>
+        <w:t xml:space="preserve">  </w:t>
+      </w:r>
+      <w:hyperlink r:id="rId5" w:history="1">
+        <w:r>
+          <w:rPr>
+            <w:rStyle w:val="Hyperlink"/>
+            <w:rFonts w:ascii="Times New Roman" w:hAnsi="Times New Roman" w:cs="Times New Roman"/>
+            <w:b/>
+            <w:bCs/>
+          </w:rPr>
+          <w:t>https://github.com/cosmasnyairo/101193_CCProjects/tree/main/lab1</w:t>
+        </w:r>
+      </w:hyperlink>
+    </w:p>
+    <w:p>
+      <w:pPr>
+        <w:jc w:val="center"/>
+        <w:rPr>
+          <w:rFonts w:ascii="Times New Roman" w:hAnsi="Times New Roman" w:cs="Times New Roman"/>
+          <w:b/>
+          <w:bCs/>
+          <w:u w:val="single"/>
+        </w:rPr>
+      </w:pPr>
+      <w:r>
+        <w:rPr>
+          <w:rFonts w:ascii="Times New Roman" w:hAnsi="Times New Roman" w:cs="Times New Roman"/>
+          <w:b/>
+          <w:bCs/>
+          <w:u w:val="single"/>
+        </w:rPr>
+        <w:t xml:space="preserve">Preview of lab 1 : </w:t>
+      </w:r>
+      <w:hyperlink r:id="rId6" w:history="1">
+        <w:r>
+          <w:rPr>
+            <w:rStyle w:val="Hyperlink"/>
+            <w:rFonts w:ascii="Times New Roman" w:hAnsi="Times New Roman" w:cs="Times New Roman"/>
+            <w:b/>
+            <w:bCs/>
+          </w:rPr>
+          <w:t>https://github.com/cosmasnyairo/101193_CCProjects/blob/main/readMe.md</w:t>
+        </w:r>
+      </w:hyperlink>
+    </w:p>
+    <w:p>
+      <w:pPr>
+        <w:jc w:val="center"/>
+        <w:rPr>
+          <w:rFonts w:ascii="Times New Roman" w:hAnsi="Times New Roman" w:cs="Times New Roman"/>
+          <w:b/>
+          <w:bCs/>
           <w:u w:val="single"/>
         </w:rPr>
       </w:pPr>
@@ -167,18 +236,8 @@
           <w:sz w:val="24"/>
           <w:szCs w:val="24"/>
         </w:rPr>
-        <w:t>[a-</w:t>
-      </w:r>
-      <w:proofErr w:type="gramStart"/>
-      <w:r>
-        <w:rPr>
-          <w:rFonts w:ascii="Times New Roman" w:hAnsi="Times New Roman" w:cs="Times New Roman"/>
-          <w:sz w:val="24"/>
-          <w:szCs w:val="24"/>
-        </w:rPr>
-        <w:t>z]+</w:t>
-      </w:r>
-      <w:proofErr w:type="gramEnd"/>
+        <w:t>[a-z]+</w:t>
+      </w:r>
     </w:p>
     <w:p>
       <w:pPr>
@@ -335,18 +394,8 @@
           <w:sz w:val="24"/>
           <w:szCs w:val="24"/>
         </w:rPr>
-        <w:t>[0-</w:t>
-      </w:r>
-      <w:proofErr w:type="gramStart"/>
-      <w:r>
-        <w:rPr>
-          <w:rFonts w:ascii="Times New Roman" w:hAnsi="Times New Roman" w:cs="Times New Roman"/>
-          <w:sz w:val="24"/>
-          <w:szCs w:val="24"/>
-        </w:rPr>
-        <w:t>9]+</w:t>
-      </w:r>
-      <w:proofErr w:type="gramEnd"/>
+        <w:t>[0-9]+</w:t>
+      </w:r>
     </w:p>
     <w:p>
       <w:pPr>
@@ -842,6 +891,7 @@
                 <w:sz w:val="24"/>
                 <w:szCs w:val="24"/>
               </w:rPr>
+              <w:lastRenderedPageBreak/>
               <w:t xml:space="preserve"> *</w:t>
             </w:r>
           </w:p>
@@ -1571,6 +1621,29 @@
       <w:bCs/>
     </w:rPr>
   </w:style>
+  <w:style w:type="character" w:styleId="Hyperlink">
+    <w:name w:val="Hyperlink"/>
+    <w:basedOn w:val="DefaultParagraphFont"/>
+    <w:uiPriority w:val="99"/>
+    <w:unhideWhenUsed/>
+    <w:rsid w:val="006644AC"/>
+    <w:rPr>
+      <w:color w:val="0563C1" w:themeColor="hyperlink"/>
+      <w:u w:val="single"/>
+    </w:rPr>
+  </w:style>
+  <w:style w:type="character" w:styleId="UnresolvedMention">
+    <w:name w:val="Unresolved Mention"/>
+    <w:basedOn w:val="DefaultParagraphFont"/>
+    <w:uiPriority w:val="99"/>
+    <w:semiHidden/>
+    <w:unhideWhenUsed/>
+    <w:rsid w:val="006644AC"/>
+    <w:rPr>
+      <w:color w:val="605E5C"/>
+      <w:shd w:val="clear" w:color="auto" w:fill="E1DFDD"/>
+    </w:rPr>
+  </w:style>
 </w:styles>
 </file>
 
